--- a/draft_no1.docx
+++ b/draft_no1.docx
@@ -32,6 +32,15 @@
               </w:rPr>
               <w:t>Name:</w:t>
             </w:r>
+            <w:r>
+              <w:rPr>
+                <w:rFonts w:ascii="Work Sans Light" w:hAnsi="Work Sans Light" w:cs="Arial"/>
+                <w:b/>
+              </w:rPr>
+              <w:t>ddffdfd</w:t>
+            </w:r>
+            <w:bookmarkStart w:id="0" w:name="_GoBack"/>
+            <w:bookmarkEnd w:id="0"/>
           </w:p>
         </w:tc>
         <w:tc>
@@ -544,19 +553,11 @@
                 <w:rFonts w:ascii="Times New Roman" w:hAnsi="Times New Roman" w:cs="Times New Roman"/>
               </w:rPr>
             </w:pPr>
-            <w:proofErr w:type="spellStart"/>
-            <w:r>
-              <w:rPr>
-                <w:rFonts w:ascii="Times New Roman" w:hAnsi="Times New Roman" w:cs="Times New Roman"/>
-              </w:rPr>
-              <w:t>Dr.</w:t>
-            </w:r>
-            <w:proofErr w:type="spellEnd"/>
-            <w:r>
-              <w:rPr>
-                <w:rFonts w:ascii="Times New Roman" w:hAnsi="Times New Roman" w:cs="Times New Roman"/>
-              </w:rPr>
-              <w:t xml:space="preserve"> </w:t>
+            <w:r>
+              <w:rPr>
+                <w:rFonts w:ascii="Times New Roman" w:hAnsi="Times New Roman" w:cs="Times New Roman"/>
+              </w:rPr>
+              <w:t xml:space="preserve">Dr. </w:t>
             </w:r>
             <w:r>
               <w:rPr>
@@ -648,37 +649,7 @@
               <w:rPr>
                 <w:rFonts w:ascii="Times New Roman" w:hAnsi="Times New Roman" w:cs="Times New Roman"/>
               </w:rPr>
-              <w:t xml:space="preserve">experiments where </w:t>
-            </w:r>
-            <w:r>
-              <w:rPr>
-                <w:rFonts w:ascii="Times New Roman" w:hAnsi="Times New Roman" w:cs="Times New Roman"/>
-              </w:rPr>
-              <w:t xml:space="preserve">child and adult </w:t>
-            </w:r>
-            <w:r>
-              <w:rPr>
-                <w:rFonts w:ascii="Times New Roman" w:hAnsi="Times New Roman" w:cs="Times New Roman"/>
-              </w:rPr>
-              <w:t>participants learn experimenter-designed</w:t>
-            </w:r>
-            <w:r>
-              <w:rPr>
-                <w:rFonts w:ascii="Times New Roman" w:hAnsi="Times New Roman" w:cs="Times New Roman"/>
-              </w:rPr>
-              <w:t xml:space="preserve"> </w:t>
-            </w:r>
-            <w:r>
-              <w:rPr>
-                <w:rFonts w:ascii="Times New Roman" w:hAnsi="Times New Roman" w:cs="Times New Roman"/>
-              </w:rPr>
-              <w:t>miniature languages</w:t>
-            </w:r>
-            <w:r>
-              <w:rPr>
-                <w:rFonts w:ascii="Times New Roman" w:hAnsi="Times New Roman" w:cs="Times New Roman"/>
-              </w:rPr>
-              <w:t>.</w:t>
+              <w:t>experiments where child and adult participants learn experimenter-designed miniature languages.</w:t>
             </w:r>
           </w:p>
           <w:p>
@@ -1180,25 +1151,7 @@
                 <w:sz w:val="22"/>
                 <w:szCs w:val="22"/>
               </w:rPr>
-              <w:t xml:space="preserve">Postdoctoral Research Associate on an ESRC funded project (PIs: Liz </w:t>
-            </w:r>
-            <w:proofErr w:type="spellStart"/>
-            <w:r>
-              <w:rPr>
-                <w:rFonts w:ascii="TimesNewRomanPSMT" w:hAnsi="TimesNewRomanPSMT"/>
-                <w:sz w:val="22"/>
-                <w:szCs w:val="22"/>
-              </w:rPr>
-              <w:t>Wonnacott</w:t>
-            </w:r>
-            <w:proofErr w:type="spellEnd"/>
-            <w:r>
-              <w:rPr>
-                <w:rFonts w:ascii="TimesNewRomanPSMT" w:hAnsi="TimesNewRomanPSMT"/>
-                <w:sz w:val="22"/>
-                <w:szCs w:val="22"/>
-              </w:rPr>
-              <w:t xml:space="preserve"> &amp; Kenny Smith) investigating </w:t>
+              <w:t xml:space="preserve">Postdoctoral Research Associate on an ESRC funded project (PIs: Liz Wonnacott &amp; Kenny Smith) investigating </w:t>
             </w:r>
             <w:r>
               <w:rPr>
@@ -1453,16 +1406,8 @@
               <w:rPr>
                 <w:rFonts w:ascii="Work Sans Light" w:hAnsi="Work Sans Light" w:cs="Arial"/>
               </w:rPr>
-              <w:t xml:space="preserve">(current and last 3 </w:t>
-            </w:r>
-            <w:proofErr w:type="spellStart"/>
-            <w:r>
-              <w:rPr>
-                <w:rFonts w:ascii="Work Sans Light" w:hAnsi="Work Sans Light" w:cs="Arial"/>
-              </w:rPr>
-              <w:t>yrs</w:t>
-            </w:r>
-            <w:proofErr w:type="spellEnd"/>
+              <w:t>(current and last 3 yrs</w:t>
+            </w:r>
             <w:r>
               <w:rPr>
                 <w:rFonts w:ascii="Work Sans Light" w:hAnsi="Work Sans Light" w:cs="Arial"/>
@@ -1477,21 +1422,12 @@
                 <w:b/>
               </w:rPr>
             </w:pPr>
-            <w:proofErr w:type="spellStart"/>
-            <w:r>
-              <w:rPr>
-                <w:rFonts w:ascii="Work Sans Light" w:hAnsi="Work Sans Light" w:cs="Arial"/>
-                <w:b/>
-              </w:rPr>
-              <w:t>e.g</w:t>
-            </w:r>
-            <w:proofErr w:type="spellEnd"/>
-            <w:r>
-              <w:rPr>
-                <w:rFonts w:ascii="Work Sans Light" w:hAnsi="Work Sans Light" w:cs="Arial"/>
-                <w:b/>
-              </w:rPr>
-              <w:t>;</w:t>
+            <w:r>
+              <w:rPr>
+                <w:rFonts w:ascii="Work Sans Light" w:hAnsi="Work Sans Light" w:cs="Arial"/>
+                <w:b/>
+              </w:rPr>
+              <w:t>e.g;</w:t>
             </w:r>
           </w:p>
           <w:p>
@@ -1599,21 +1535,7 @@
               <w:rPr>
                 <w:rFonts w:ascii="Work Sans Light" w:hAnsi="Work Sans Light" w:cs="Arial"/>
               </w:rPr>
-              <w:t>Reviewer (</w:t>
-            </w:r>
-            <w:proofErr w:type="spellStart"/>
-            <w:r>
-              <w:rPr>
-                <w:rFonts w:ascii="Work Sans Light" w:hAnsi="Work Sans Light" w:cs="Arial"/>
-              </w:rPr>
-              <w:t>e.g</w:t>
-            </w:r>
-            <w:proofErr w:type="spellEnd"/>
-            <w:r>
-              <w:rPr>
-                <w:rFonts w:ascii="Work Sans Light" w:hAnsi="Work Sans Light" w:cs="Arial"/>
-              </w:rPr>
-              <w:t xml:space="preserve"> QAA, NMC etc)</w:t>
+              <w:t>Reviewer (e.g QAA, NMC etc)</w:t>
             </w:r>
           </w:p>
           <w:p>
@@ -2112,8 +2034,6 @@
               </w:rPr>
               <w:t>.</w:t>
             </w:r>
-            <w:bookmarkStart w:id="0" w:name="_GoBack"/>
-            <w:bookmarkEnd w:id="0"/>
           </w:p>
         </w:tc>
       </w:tr>
@@ -2547,21 +2467,7 @@
               <w:rPr>
                 <w:rFonts w:ascii="Times New Roman" w:hAnsi="Times New Roman" w:cs="Times New Roman"/>
               </w:rPr>
-              <w:t xml:space="preserve">Samara, A., Singh, D., &amp; </w:t>
-            </w:r>
-            <w:proofErr w:type="spellStart"/>
-            <w:r>
-              <w:rPr>
-                <w:rFonts w:ascii="Times New Roman" w:hAnsi="Times New Roman" w:cs="Times New Roman"/>
-              </w:rPr>
-              <w:t>Wonnacott</w:t>
-            </w:r>
-            <w:proofErr w:type="spellEnd"/>
-            <w:r>
-              <w:rPr>
-                <w:rFonts w:ascii="Times New Roman" w:hAnsi="Times New Roman" w:cs="Times New Roman"/>
-              </w:rPr>
-              <w:t xml:space="preserve">, E. (2019). Statistical learning and spelling: Evidence from an incidental learning experiment with children. </w:t>
+              <w:t xml:space="preserve">Samara, A., Singh, D., &amp; Wonnacott, E. (2019). Statistical learning and spelling: Evidence from an incidental learning experiment with children. </w:t>
             </w:r>
             <w:r>
               <w:rPr>
@@ -2605,21 +2511,7 @@
               <w:rPr>
                 <w:rFonts w:ascii="Times New Roman" w:hAnsi="Times New Roman" w:cs="Times New Roman"/>
               </w:rPr>
-              <w:t xml:space="preserve">Samara, A., Smith, K., Brown, H., &amp; </w:t>
-            </w:r>
-            <w:proofErr w:type="spellStart"/>
-            <w:r>
-              <w:rPr>
-                <w:rFonts w:ascii="Times New Roman" w:hAnsi="Times New Roman" w:cs="Times New Roman"/>
-              </w:rPr>
-              <w:t>Wonnacott</w:t>
-            </w:r>
-            <w:proofErr w:type="spellEnd"/>
-            <w:r>
-              <w:rPr>
-                <w:rFonts w:ascii="Times New Roman" w:hAnsi="Times New Roman" w:cs="Times New Roman"/>
-              </w:rPr>
-              <w:t xml:space="preserve">, E. (2017). Acquiring variation in an artificial language: Children and adults are sensitive to socially conditioned linguistic variation. </w:t>
+              <w:t xml:space="preserve">Samara, A., Smith, K., Brown, H., &amp; Wonnacott, E. (2017). Acquiring variation in an artificial language: Children and adults are sensitive to socially conditioned linguistic variation. </w:t>
             </w:r>
             <w:r>
               <w:rPr>
@@ -2663,49 +2555,7 @@
               <w:rPr>
                 <w:rFonts w:ascii="Times New Roman" w:hAnsi="Times New Roman" w:cs="Times New Roman"/>
               </w:rPr>
-              <w:t xml:space="preserve">Smith, K., </w:t>
-            </w:r>
-            <w:proofErr w:type="spellStart"/>
-            <w:r>
-              <w:rPr>
-                <w:rFonts w:ascii="Times New Roman" w:hAnsi="Times New Roman" w:cs="Times New Roman"/>
-              </w:rPr>
-              <w:t>Perfors</w:t>
-            </w:r>
-            <w:proofErr w:type="spellEnd"/>
-            <w:r>
-              <w:rPr>
-                <w:rFonts w:ascii="Times New Roman" w:hAnsi="Times New Roman" w:cs="Times New Roman"/>
-              </w:rPr>
-              <w:t xml:space="preserve">, A., </w:t>
-            </w:r>
-            <w:proofErr w:type="spellStart"/>
-            <w:r>
-              <w:rPr>
-                <w:rFonts w:ascii="Times New Roman" w:hAnsi="Times New Roman" w:cs="Times New Roman"/>
-              </w:rPr>
-              <w:t>Feher</w:t>
-            </w:r>
-            <w:proofErr w:type="spellEnd"/>
-            <w:r>
-              <w:rPr>
-                <w:rFonts w:ascii="Times New Roman" w:hAnsi="Times New Roman" w:cs="Times New Roman"/>
-              </w:rPr>
-              <w:t xml:space="preserve">, O., Samara, A., &amp; </w:t>
-            </w:r>
-            <w:proofErr w:type="spellStart"/>
-            <w:r>
-              <w:rPr>
-                <w:rFonts w:ascii="Times New Roman" w:hAnsi="Times New Roman" w:cs="Times New Roman"/>
-              </w:rPr>
-              <w:t>Wonnacott</w:t>
-            </w:r>
-            <w:proofErr w:type="spellEnd"/>
-            <w:r>
-              <w:rPr>
-                <w:rFonts w:ascii="Times New Roman" w:hAnsi="Times New Roman" w:cs="Times New Roman"/>
-              </w:rPr>
-              <w:t xml:space="preserve">, E. (2017). Language learning, language use, and the evolution of linguistic variation. </w:t>
+              <w:t xml:space="preserve">Smith, K., Perfors, A., Feher, O., Samara, A., &amp; Wonnacott, E. (2017). Language learning, language use, and the evolution of linguistic variation. </w:t>
             </w:r>
             <w:r>
               <w:rPr>
@@ -2767,39 +2617,7 @@
                 <w:sz w:val="22"/>
                 <w:szCs w:val="22"/>
               </w:rPr>
-              <w:t xml:space="preserve">Samara, A., &amp; </w:t>
-            </w:r>
-            <w:proofErr w:type="spellStart"/>
-            <w:r>
-              <w:rPr>
-                <w:sz w:val="22"/>
-                <w:szCs w:val="22"/>
-              </w:rPr>
-              <w:t>Caravolas</w:t>
-            </w:r>
-            <w:proofErr w:type="spellEnd"/>
-            <w:r>
-              <w:rPr>
-                <w:sz w:val="22"/>
-                <w:szCs w:val="22"/>
-              </w:rPr>
-              <w:t xml:space="preserve">, M. (2016). Artificial grammar learning in dyslexic and </w:t>
-            </w:r>
-            <w:proofErr w:type="spellStart"/>
-            <w:r>
-              <w:rPr>
-                <w:sz w:val="22"/>
-                <w:szCs w:val="22"/>
-              </w:rPr>
-              <w:t>nondyslexic</w:t>
-            </w:r>
-            <w:proofErr w:type="spellEnd"/>
-            <w:r>
-              <w:rPr>
-                <w:sz w:val="22"/>
-                <w:szCs w:val="22"/>
-              </w:rPr>
-              <w:t xml:space="preserve"> adults: Implications for orthographic learning. </w:t>
+              <w:t xml:space="preserve">Samara, A., &amp; Caravolas, M. (2016). Artificial grammar learning in dyslexic and nondyslexic adults: Implications for orthographic learning. </w:t>
             </w:r>
             <w:r>
               <w:rPr>
@@ -2844,53 +2662,12 @@
                 <w:szCs w:val="22"/>
               </w:rPr>
             </w:pPr>
-            <w:proofErr w:type="spellStart"/>
             <w:r>
               <w:rPr>
                 <w:sz w:val="22"/>
                 <w:szCs w:val="22"/>
               </w:rPr>
-              <w:t>Caravolas</w:t>
-            </w:r>
-            <w:proofErr w:type="spellEnd"/>
-            <w:r>
-              <w:rPr>
-                <w:sz w:val="22"/>
-                <w:szCs w:val="22"/>
-              </w:rPr>
-              <w:t xml:space="preserve">, M., &amp; Samara, A. (2015). Learning to read and spell words in different writing systems. In A. </w:t>
-            </w:r>
-            <w:proofErr w:type="spellStart"/>
-            <w:r>
-              <w:rPr>
-                <w:sz w:val="22"/>
-                <w:szCs w:val="22"/>
-              </w:rPr>
-              <w:t>Pollatsek</w:t>
-            </w:r>
-            <w:proofErr w:type="spellEnd"/>
-            <w:r>
-              <w:rPr>
-                <w:sz w:val="22"/>
-                <w:szCs w:val="22"/>
-              </w:rPr>
-              <w:t xml:space="preserve"> &amp; R. </w:t>
-            </w:r>
-            <w:proofErr w:type="spellStart"/>
-            <w:r>
-              <w:rPr>
-                <w:sz w:val="22"/>
-                <w:szCs w:val="22"/>
-              </w:rPr>
-              <w:t>Treiman</w:t>
-            </w:r>
-            <w:proofErr w:type="spellEnd"/>
-            <w:r>
-              <w:rPr>
-                <w:sz w:val="22"/>
-                <w:szCs w:val="22"/>
-              </w:rPr>
-              <w:t xml:space="preserve"> (Eds</w:t>
+              <w:t>Caravolas, M., &amp; Samara, A. (2015). Learning to read and spell words in different writing systems. In A. Pollatsek &amp; R. Treiman (Eds</w:t>
             </w:r>
             <w:r>
               <w:rPr>
@@ -2977,39 +2754,7 @@
                 <w:sz w:val="22"/>
                 <w:szCs w:val="22"/>
               </w:rPr>
-              <w:t xml:space="preserve">Samara, A., &amp; </w:t>
-            </w:r>
-            <w:proofErr w:type="spellStart"/>
-            <w:r>
-              <w:rPr>
-                <w:sz w:val="22"/>
-                <w:szCs w:val="22"/>
-              </w:rPr>
-              <w:t>Caravolas</w:t>
-            </w:r>
-            <w:proofErr w:type="spellEnd"/>
-            <w:r>
-              <w:rPr>
-                <w:sz w:val="22"/>
-                <w:szCs w:val="22"/>
-              </w:rPr>
-              <w:t xml:space="preserve">, M. (2014). Statistical learning of novel </w:t>
-            </w:r>
-            <w:proofErr w:type="spellStart"/>
-            <w:r>
-              <w:rPr>
-                <w:sz w:val="22"/>
-                <w:szCs w:val="22"/>
-              </w:rPr>
-              <w:t>graphotactic</w:t>
-            </w:r>
-            <w:proofErr w:type="spellEnd"/>
-            <w:r>
-              <w:rPr>
-                <w:sz w:val="22"/>
-                <w:szCs w:val="22"/>
-              </w:rPr>
-              <w:t xml:space="preserve"> constraints in children and adults. </w:t>
+              <w:t xml:space="preserve">Samara, A., &amp; Caravolas, M. (2014). Statistical learning of novel graphotactic constraints in children and adults. </w:t>
             </w:r>
             <w:r>
               <w:rPr>
@@ -3074,7 +2819,6 @@
                 <w:rFonts w:ascii="Work Sans Light" w:hAnsi="Work Sans Light" w:cs="Arial"/>
                 <w:b/>
               </w:rPr>
-              <w:lastRenderedPageBreak/>
               <w:t>Please attach a digital photograph in email reply</w:t>
             </w:r>
             <w:r>

--- a/draft_no1.docx
+++ b/draft_no1.docx
@@ -32,15 +32,6 @@
               </w:rPr>
               <w:t>Name:</w:t>
             </w:r>
-            <w:r>
-              <w:rPr>
-                <w:rFonts w:ascii="Work Sans Light" w:hAnsi="Work Sans Light" w:cs="Arial"/>
-                <w:b/>
-              </w:rPr>
-              <w:t>ddffdfd</w:t>
-            </w:r>
-            <w:bookmarkStart w:id="0" w:name="_GoBack"/>
-            <w:bookmarkEnd w:id="0"/>
           </w:p>
         </w:tc>
         <w:tc>
@@ -553,11 +544,19 @@
                 <w:rFonts w:ascii="Times New Roman" w:hAnsi="Times New Roman" w:cs="Times New Roman"/>
               </w:rPr>
             </w:pPr>
-            <w:r>
-              <w:rPr>
-                <w:rFonts w:ascii="Times New Roman" w:hAnsi="Times New Roman" w:cs="Times New Roman"/>
-              </w:rPr>
-              <w:t xml:space="preserve">Dr. </w:t>
+            <w:proofErr w:type="spellStart"/>
+            <w:r>
+              <w:rPr>
+                <w:rFonts w:ascii="Times New Roman" w:hAnsi="Times New Roman" w:cs="Times New Roman"/>
+              </w:rPr>
+              <w:t>Dr.</w:t>
+            </w:r>
+            <w:proofErr w:type="spellEnd"/>
+            <w:r>
+              <w:rPr>
+                <w:rFonts w:ascii="Times New Roman" w:hAnsi="Times New Roman" w:cs="Times New Roman"/>
+              </w:rPr>
+              <w:t xml:space="preserve"> </w:t>
             </w:r>
             <w:r>
               <w:rPr>
@@ -649,7 +648,37 @@
               <w:rPr>
                 <w:rFonts w:ascii="Times New Roman" w:hAnsi="Times New Roman" w:cs="Times New Roman"/>
               </w:rPr>
-              <w:t>experiments where child and adult participants learn experimenter-designed miniature languages.</w:t>
+              <w:t xml:space="preserve">experiments where </w:t>
+            </w:r>
+            <w:r>
+              <w:rPr>
+                <w:rFonts w:ascii="Times New Roman" w:hAnsi="Times New Roman" w:cs="Times New Roman"/>
+              </w:rPr>
+              <w:t xml:space="preserve">child and adult </w:t>
+            </w:r>
+            <w:r>
+              <w:rPr>
+                <w:rFonts w:ascii="Times New Roman" w:hAnsi="Times New Roman" w:cs="Times New Roman"/>
+              </w:rPr>
+              <w:t>participants learn experimenter-designed</w:t>
+            </w:r>
+            <w:r>
+              <w:rPr>
+                <w:rFonts w:ascii="Times New Roman" w:hAnsi="Times New Roman" w:cs="Times New Roman"/>
+              </w:rPr>
+              <w:t xml:space="preserve"> </w:t>
+            </w:r>
+            <w:r>
+              <w:rPr>
+                <w:rFonts w:ascii="Times New Roman" w:hAnsi="Times New Roman" w:cs="Times New Roman"/>
+              </w:rPr>
+              <w:t>miniature languages</w:t>
+            </w:r>
+            <w:r>
+              <w:rPr>
+                <w:rFonts w:ascii="Times New Roman" w:hAnsi="Times New Roman" w:cs="Times New Roman"/>
+              </w:rPr>
+              <w:t>.</w:t>
             </w:r>
           </w:p>
           <w:p>
@@ -1151,7 +1180,25 @@
                 <w:sz w:val="22"/>
                 <w:szCs w:val="22"/>
               </w:rPr>
-              <w:t xml:space="preserve">Postdoctoral Research Associate on an ESRC funded project (PIs: Liz Wonnacott &amp; Kenny Smith) investigating </w:t>
+              <w:t xml:space="preserve">Postdoctoral Research Associate on an ESRC funded project (PIs: Liz </w:t>
+            </w:r>
+            <w:proofErr w:type="spellStart"/>
+            <w:r>
+              <w:rPr>
+                <w:rFonts w:ascii="TimesNewRomanPSMT" w:hAnsi="TimesNewRomanPSMT"/>
+                <w:sz w:val="22"/>
+                <w:szCs w:val="22"/>
+              </w:rPr>
+              <w:t>Wonnacott</w:t>
+            </w:r>
+            <w:proofErr w:type="spellEnd"/>
+            <w:r>
+              <w:rPr>
+                <w:rFonts w:ascii="TimesNewRomanPSMT" w:hAnsi="TimesNewRomanPSMT"/>
+                <w:sz w:val="22"/>
+                <w:szCs w:val="22"/>
+              </w:rPr>
+              <w:t xml:space="preserve"> &amp; Kenny Smith) investigating </w:t>
             </w:r>
             <w:r>
               <w:rPr>
@@ -1406,8 +1453,16 @@
               <w:rPr>
                 <w:rFonts w:ascii="Work Sans Light" w:hAnsi="Work Sans Light" w:cs="Arial"/>
               </w:rPr>
-              <w:t>(current and last 3 yrs</w:t>
-            </w:r>
+              <w:t xml:space="preserve">(current and last 3 </w:t>
+            </w:r>
+            <w:proofErr w:type="spellStart"/>
+            <w:r>
+              <w:rPr>
+                <w:rFonts w:ascii="Work Sans Light" w:hAnsi="Work Sans Light" w:cs="Arial"/>
+              </w:rPr>
+              <w:t>yrs</w:t>
+            </w:r>
+            <w:proofErr w:type="spellEnd"/>
             <w:r>
               <w:rPr>
                 <w:rFonts w:ascii="Work Sans Light" w:hAnsi="Work Sans Light" w:cs="Arial"/>
@@ -1422,12 +1477,21 @@
                 <w:b/>
               </w:rPr>
             </w:pPr>
-            <w:r>
-              <w:rPr>
-                <w:rFonts w:ascii="Work Sans Light" w:hAnsi="Work Sans Light" w:cs="Arial"/>
-                <w:b/>
-              </w:rPr>
-              <w:t>e.g;</w:t>
+            <w:proofErr w:type="spellStart"/>
+            <w:r>
+              <w:rPr>
+                <w:rFonts w:ascii="Work Sans Light" w:hAnsi="Work Sans Light" w:cs="Arial"/>
+                <w:b/>
+              </w:rPr>
+              <w:t>e.g</w:t>
+            </w:r>
+            <w:proofErr w:type="spellEnd"/>
+            <w:r>
+              <w:rPr>
+                <w:rFonts w:ascii="Work Sans Light" w:hAnsi="Work Sans Light" w:cs="Arial"/>
+                <w:b/>
+              </w:rPr>
+              <w:t>;</w:t>
             </w:r>
           </w:p>
           <w:p>
@@ -1535,7 +1599,21 @@
               <w:rPr>
                 <w:rFonts w:ascii="Work Sans Light" w:hAnsi="Work Sans Light" w:cs="Arial"/>
               </w:rPr>
-              <w:t>Reviewer (e.g QAA, NMC etc)</w:t>
+              <w:t>Reviewer (</w:t>
+            </w:r>
+            <w:proofErr w:type="spellStart"/>
+            <w:r>
+              <w:rPr>
+                <w:rFonts w:ascii="Work Sans Light" w:hAnsi="Work Sans Light" w:cs="Arial"/>
+              </w:rPr>
+              <w:t>e.g</w:t>
+            </w:r>
+            <w:proofErr w:type="spellEnd"/>
+            <w:r>
+              <w:rPr>
+                <w:rFonts w:ascii="Work Sans Light" w:hAnsi="Work Sans Light" w:cs="Arial"/>
+              </w:rPr>
+              <w:t xml:space="preserve"> QAA, NMC etc)</w:t>
             </w:r>
           </w:p>
           <w:p>
@@ -2034,6 +2112,8 @@
               </w:rPr>
               <w:t>.</w:t>
             </w:r>
+            <w:bookmarkStart w:id="0" w:name="_GoBack"/>
+            <w:bookmarkEnd w:id="0"/>
           </w:p>
         </w:tc>
       </w:tr>
@@ -2467,7 +2547,21 @@
               <w:rPr>
                 <w:rFonts w:ascii="Times New Roman" w:hAnsi="Times New Roman" w:cs="Times New Roman"/>
               </w:rPr>
-              <w:t xml:space="preserve">Samara, A., Singh, D., &amp; Wonnacott, E. (2019). Statistical learning and spelling: Evidence from an incidental learning experiment with children. </w:t>
+              <w:t xml:space="preserve">Samara, A., Singh, D., &amp; </w:t>
+            </w:r>
+            <w:proofErr w:type="spellStart"/>
+            <w:r>
+              <w:rPr>
+                <w:rFonts w:ascii="Times New Roman" w:hAnsi="Times New Roman" w:cs="Times New Roman"/>
+              </w:rPr>
+              <w:t>Wonnacott</w:t>
+            </w:r>
+            <w:proofErr w:type="spellEnd"/>
+            <w:r>
+              <w:rPr>
+                <w:rFonts w:ascii="Times New Roman" w:hAnsi="Times New Roman" w:cs="Times New Roman"/>
+              </w:rPr>
+              <w:t xml:space="preserve">, E. (2019). Statistical learning and spelling: Evidence from an incidental learning experiment with children. </w:t>
             </w:r>
             <w:r>
               <w:rPr>
@@ -2511,7 +2605,21 @@
               <w:rPr>
                 <w:rFonts w:ascii="Times New Roman" w:hAnsi="Times New Roman" w:cs="Times New Roman"/>
               </w:rPr>
-              <w:t xml:space="preserve">Samara, A., Smith, K., Brown, H., &amp; Wonnacott, E. (2017). Acquiring variation in an artificial language: Children and adults are sensitive to socially conditioned linguistic variation. </w:t>
+              <w:t xml:space="preserve">Samara, A., Smith, K., Brown, H., &amp; </w:t>
+            </w:r>
+            <w:proofErr w:type="spellStart"/>
+            <w:r>
+              <w:rPr>
+                <w:rFonts w:ascii="Times New Roman" w:hAnsi="Times New Roman" w:cs="Times New Roman"/>
+              </w:rPr>
+              <w:t>Wonnacott</w:t>
+            </w:r>
+            <w:proofErr w:type="spellEnd"/>
+            <w:r>
+              <w:rPr>
+                <w:rFonts w:ascii="Times New Roman" w:hAnsi="Times New Roman" w:cs="Times New Roman"/>
+              </w:rPr>
+              <w:t xml:space="preserve">, E. (2017). Acquiring variation in an artificial language: Children and adults are sensitive to socially conditioned linguistic variation. </w:t>
             </w:r>
             <w:r>
               <w:rPr>
@@ -2555,7 +2663,49 @@
               <w:rPr>
                 <w:rFonts w:ascii="Times New Roman" w:hAnsi="Times New Roman" w:cs="Times New Roman"/>
               </w:rPr>
-              <w:t xml:space="preserve">Smith, K., Perfors, A., Feher, O., Samara, A., &amp; Wonnacott, E. (2017). Language learning, language use, and the evolution of linguistic variation. </w:t>
+              <w:t xml:space="preserve">Smith, K., </w:t>
+            </w:r>
+            <w:proofErr w:type="spellStart"/>
+            <w:r>
+              <w:rPr>
+                <w:rFonts w:ascii="Times New Roman" w:hAnsi="Times New Roman" w:cs="Times New Roman"/>
+              </w:rPr>
+              <w:t>Perfors</w:t>
+            </w:r>
+            <w:proofErr w:type="spellEnd"/>
+            <w:r>
+              <w:rPr>
+                <w:rFonts w:ascii="Times New Roman" w:hAnsi="Times New Roman" w:cs="Times New Roman"/>
+              </w:rPr>
+              <w:t xml:space="preserve">, A., </w:t>
+            </w:r>
+            <w:proofErr w:type="spellStart"/>
+            <w:r>
+              <w:rPr>
+                <w:rFonts w:ascii="Times New Roman" w:hAnsi="Times New Roman" w:cs="Times New Roman"/>
+              </w:rPr>
+              <w:t>Feher</w:t>
+            </w:r>
+            <w:proofErr w:type="spellEnd"/>
+            <w:r>
+              <w:rPr>
+                <w:rFonts w:ascii="Times New Roman" w:hAnsi="Times New Roman" w:cs="Times New Roman"/>
+              </w:rPr>
+              <w:t xml:space="preserve">, O., Samara, A., &amp; </w:t>
+            </w:r>
+            <w:proofErr w:type="spellStart"/>
+            <w:r>
+              <w:rPr>
+                <w:rFonts w:ascii="Times New Roman" w:hAnsi="Times New Roman" w:cs="Times New Roman"/>
+              </w:rPr>
+              <w:t>Wonnacott</w:t>
+            </w:r>
+            <w:proofErr w:type="spellEnd"/>
+            <w:r>
+              <w:rPr>
+                <w:rFonts w:ascii="Times New Roman" w:hAnsi="Times New Roman" w:cs="Times New Roman"/>
+              </w:rPr>
+              <w:t xml:space="preserve">, E. (2017). Language learning, language use, and the evolution of linguistic variation. </w:t>
             </w:r>
             <w:r>
               <w:rPr>
@@ -2617,7 +2767,39 @@
                 <w:sz w:val="22"/>
                 <w:szCs w:val="22"/>
               </w:rPr>
-              <w:t xml:space="preserve">Samara, A., &amp; Caravolas, M. (2016). Artificial grammar learning in dyslexic and nondyslexic adults: Implications for orthographic learning. </w:t>
+              <w:t xml:space="preserve">Samara, A., &amp; </w:t>
+            </w:r>
+            <w:proofErr w:type="spellStart"/>
+            <w:r>
+              <w:rPr>
+                <w:sz w:val="22"/>
+                <w:szCs w:val="22"/>
+              </w:rPr>
+              <w:t>Caravolas</w:t>
+            </w:r>
+            <w:proofErr w:type="spellEnd"/>
+            <w:r>
+              <w:rPr>
+                <w:sz w:val="22"/>
+                <w:szCs w:val="22"/>
+              </w:rPr>
+              <w:t xml:space="preserve">, M. (2016). Artificial grammar learning in dyslexic and </w:t>
+            </w:r>
+            <w:proofErr w:type="spellStart"/>
+            <w:r>
+              <w:rPr>
+                <w:sz w:val="22"/>
+                <w:szCs w:val="22"/>
+              </w:rPr>
+              <w:t>nondyslexic</w:t>
+            </w:r>
+            <w:proofErr w:type="spellEnd"/>
+            <w:r>
+              <w:rPr>
+                <w:sz w:val="22"/>
+                <w:szCs w:val="22"/>
+              </w:rPr>
+              <w:t xml:space="preserve"> adults: Implications for orthographic learning. </w:t>
             </w:r>
             <w:r>
               <w:rPr>
@@ -2662,12 +2844,53 @@
                 <w:szCs w:val="22"/>
               </w:rPr>
             </w:pPr>
-            <w:r>
-              <w:rPr>
-                <w:sz w:val="22"/>
-                <w:szCs w:val="22"/>
-              </w:rPr>
-              <w:t>Caravolas, M., &amp; Samara, A. (2015). Learning to read and spell words in different writing systems. In A. Pollatsek &amp; R. Treiman (Eds</w:t>
+            <w:proofErr w:type="spellStart"/>
+            <w:r>
+              <w:rPr>
+                <w:sz w:val="22"/>
+                <w:szCs w:val="22"/>
+              </w:rPr>
+              <w:t>Caravolas</w:t>
+            </w:r>
+            <w:proofErr w:type="spellEnd"/>
+            <w:r>
+              <w:rPr>
+                <w:sz w:val="22"/>
+                <w:szCs w:val="22"/>
+              </w:rPr>
+              <w:t xml:space="preserve">, M., &amp; Samara, A. (2015). Learning to read and spell words in different writing systems. In A. </w:t>
+            </w:r>
+            <w:proofErr w:type="spellStart"/>
+            <w:r>
+              <w:rPr>
+                <w:sz w:val="22"/>
+                <w:szCs w:val="22"/>
+              </w:rPr>
+              <w:t>Pollatsek</w:t>
+            </w:r>
+            <w:proofErr w:type="spellEnd"/>
+            <w:r>
+              <w:rPr>
+                <w:sz w:val="22"/>
+                <w:szCs w:val="22"/>
+              </w:rPr>
+              <w:t xml:space="preserve"> &amp; R. </w:t>
+            </w:r>
+            <w:proofErr w:type="spellStart"/>
+            <w:r>
+              <w:rPr>
+                <w:sz w:val="22"/>
+                <w:szCs w:val="22"/>
+              </w:rPr>
+              <w:t>Treiman</w:t>
+            </w:r>
+            <w:proofErr w:type="spellEnd"/>
+            <w:r>
+              <w:rPr>
+                <w:sz w:val="22"/>
+                <w:szCs w:val="22"/>
+              </w:rPr>
+              <w:t xml:space="preserve"> (Eds</w:t>
             </w:r>
             <w:r>
               <w:rPr>
@@ -2754,7 +2977,39 @@
                 <w:sz w:val="22"/>
                 <w:szCs w:val="22"/>
               </w:rPr>
-              <w:t xml:space="preserve">Samara, A., &amp; Caravolas, M. (2014). Statistical learning of novel graphotactic constraints in children and adults. </w:t>
+              <w:t xml:space="preserve">Samara, A., &amp; </w:t>
+            </w:r>
+            <w:proofErr w:type="spellStart"/>
+            <w:r>
+              <w:rPr>
+                <w:sz w:val="22"/>
+                <w:szCs w:val="22"/>
+              </w:rPr>
+              <w:t>Caravolas</w:t>
+            </w:r>
+            <w:proofErr w:type="spellEnd"/>
+            <w:r>
+              <w:rPr>
+                <w:sz w:val="22"/>
+                <w:szCs w:val="22"/>
+              </w:rPr>
+              <w:t xml:space="preserve">, M. (2014). Statistical learning of novel </w:t>
+            </w:r>
+            <w:proofErr w:type="spellStart"/>
+            <w:r>
+              <w:rPr>
+                <w:sz w:val="22"/>
+                <w:szCs w:val="22"/>
+              </w:rPr>
+              <w:t>graphotactic</w:t>
+            </w:r>
+            <w:proofErr w:type="spellEnd"/>
+            <w:r>
+              <w:rPr>
+                <w:sz w:val="22"/>
+                <w:szCs w:val="22"/>
+              </w:rPr>
+              <w:t xml:space="preserve"> constraints in children and adults. </w:t>
             </w:r>
             <w:r>
               <w:rPr>
@@ -2819,6 +3074,7 @@
                 <w:rFonts w:ascii="Work Sans Light" w:hAnsi="Work Sans Light" w:cs="Arial"/>
                 <w:b/>
               </w:rPr>
+              <w:lastRenderedPageBreak/>
               <w:t>Please attach a digital photograph in email reply</w:t>
             </w:r>
             <w:r>

--- a/draft_no1.docx
+++ b/draft_no1.docx
@@ -32,6 +32,23 @@
               </w:rPr>
               <w:t>Name:</w:t>
             </w:r>
+            <w:r>
+              <w:rPr>
+                <w:rFonts w:ascii="Work Sans Light" w:hAnsi="Work Sans Light" w:cs="Arial"/>
+                <w:b/>
+              </w:rPr>
+              <w:t xml:space="preserve"> </w:t>
+            </w:r>
+            <w:bookmarkStart w:id="0" w:name="_GoBack"/>
+            <w:bookmarkEnd w:id="0"/>
+            <w:r>
+              <w:rPr>
+                <w:rFonts w:ascii="Work Sans Light" w:hAnsi="Work Sans Light" w:cs="Arial"/>
+                <w:b/>
+                <w:highlight w:val="yellow"/>
+              </w:rPr>
+              <w:t>fdfdgsdgdfs</w:t>
+            </w:r>
           </w:p>
         </w:tc>
         <w:tc>
@@ -544,19 +561,11 @@
                 <w:rFonts w:ascii="Times New Roman" w:hAnsi="Times New Roman" w:cs="Times New Roman"/>
               </w:rPr>
             </w:pPr>
-            <w:proofErr w:type="spellStart"/>
-            <w:r>
-              <w:rPr>
-                <w:rFonts w:ascii="Times New Roman" w:hAnsi="Times New Roman" w:cs="Times New Roman"/>
-              </w:rPr>
-              <w:t>Dr.</w:t>
-            </w:r>
-            <w:proofErr w:type="spellEnd"/>
-            <w:r>
-              <w:rPr>
-                <w:rFonts w:ascii="Times New Roman" w:hAnsi="Times New Roman" w:cs="Times New Roman"/>
-              </w:rPr>
-              <w:t xml:space="preserve"> </w:t>
+            <w:r>
+              <w:rPr>
+                <w:rFonts w:ascii="Times New Roman" w:hAnsi="Times New Roman" w:cs="Times New Roman"/>
+              </w:rPr>
+              <w:t xml:space="preserve">Dr. </w:t>
             </w:r>
             <w:r>
               <w:rPr>
@@ -648,37 +657,7 @@
               <w:rPr>
                 <w:rFonts w:ascii="Times New Roman" w:hAnsi="Times New Roman" w:cs="Times New Roman"/>
               </w:rPr>
-              <w:t xml:space="preserve">experiments where </w:t>
-            </w:r>
-            <w:r>
-              <w:rPr>
-                <w:rFonts w:ascii="Times New Roman" w:hAnsi="Times New Roman" w:cs="Times New Roman"/>
-              </w:rPr>
-              <w:t xml:space="preserve">child and adult </w:t>
-            </w:r>
-            <w:r>
-              <w:rPr>
-                <w:rFonts w:ascii="Times New Roman" w:hAnsi="Times New Roman" w:cs="Times New Roman"/>
-              </w:rPr>
-              <w:t>participants learn experimenter-designed</w:t>
-            </w:r>
-            <w:r>
-              <w:rPr>
-                <w:rFonts w:ascii="Times New Roman" w:hAnsi="Times New Roman" w:cs="Times New Roman"/>
-              </w:rPr>
-              <w:t xml:space="preserve"> </w:t>
-            </w:r>
-            <w:r>
-              <w:rPr>
-                <w:rFonts w:ascii="Times New Roman" w:hAnsi="Times New Roman" w:cs="Times New Roman"/>
-              </w:rPr>
-              <w:t>miniature languages</w:t>
-            </w:r>
-            <w:r>
-              <w:rPr>
-                <w:rFonts w:ascii="Times New Roman" w:hAnsi="Times New Roman" w:cs="Times New Roman"/>
-              </w:rPr>
-              <w:t>.</w:t>
+              <w:t>experiments where child and adult participants learn experimenter-designed miniature languages.</w:t>
             </w:r>
           </w:p>
           <w:p>
@@ -1180,25 +1159,7 @@
                 <w:sz w:val="22"/>
                 <w:szCs w:val="22"/>
               </w:rPr>
-              <w:t xml:space="preserve">Postdoctoral Research Associate on an ESRC funded project (PIs: Liz </w:t>
-            </w:r>
-            <w:proofErr w:type="spellStart"/>
-            <w:r>
-              <w:rPr>
-                <w:rFonts w:ascii="TimesNewRomanPSMT" w:hAnsi="TimesNewRomanPSMT"/>
-                <w:sz w:val="22"/>
-                <w:szCs w:val="22"/>
-              </w:rPr>
-              <w:t>Wonnacott</w:t>
-            </w:r>
-            <w:proofErr w:type="spellEnd"/>
-            <w:r>
-              <w:rPr>
-                <w:rFonts w:ascii="TimesNewRomanPSMT" w:hAnsi="TimesNewRomanPSMT"/>
-                <w:sz w:val="22"/>
-                <w:szCs w:val="22"/>
-              </w:rPr>
-              <w:t xml:space="preserve"> &amp; Kenny Smith) investigating </w:t>
+              <w:t xml:space="preserve">Postdoctoral Research Associate on an ESRC funded project (PIs: Liz Wonnacott &amp; Kenny Smith) investigating </w:t>
             </w:r>
             <w:r>
               <w:rPr>
@@ -1453,16 +1414,8 @@
               <w:rPr>
                 <w:rFonts w:ascii="Work Sans Light" w:hAnsi="Work Sans Light" w:cs="Arial"/>
               </w:rPr>
-              <w:t xml:space="preserve">(current and last 3 </w:t>
-            </w:r>
-            <w:proofErr w:type="spellStart"/>
-            <w:r>
-              <w:rPr>
-                <w:rFonts w:ascii="Work Sans Light" w:hAnsi="Work Sans Light" w:cs="Arial"/>
-              </w:rPr>
-              <w:t>yrs</w:t>
-            </w:r>
-            <w:proofErr w:type="spellEnd"/>
+              <w:t>(current and last 3 yrs</w:t>
+            </w:r>
             <w:r>
               <w:rPr>
                 <w:rFonts w:ascii="Work Sans Light" w:hAnsi="Work Sans Light" w:cs="Arial"/>
@@ -1477,21 +1430,12 @@
                 <w:b/>
               </w:rPr>
             </w:pPr>
-            <w:proofErr w:type="spellStart"/>
-            <w:r>
-              <w:rPr>
-                <w:rFonts w:ascii="Work Sans Light" w:hAnsi="Work Sans Light" w:cs="Arial"/>
-                <w:b/>
-              </w:rPr>
-              <w:t>e.g</w:t>
-            </w:r>
-            <w:proofErr w:type="spellEnd"/>
-            <w:r>
-              <w:rPr>
-                <w:rFonts w:ascii="Work Sans Light" w:hAnsi="Work Sans Light" w:cs="Arial"/>
-                <w:b/>
-              </w:rPr>
-              <w:t>;</w:t>
+            <w:r>
+              <w:rPr>
+                <w:rFonts w:ascii="Work Sans Light" w:hAnsi="Work Sans Light" w:cs="Arial"/>
+                <w:b/>
+              </w:rPr>
+              <w:t>e.g;</w:t>
             </w:r>
           </w:p>
           <w:p>
@@ -1599,21 +1543,7 @@
               <w:rPr>
                 <w:rFonts w:ascii="Work Sans Light" w:hAnsi="Work Sans Light" w:cs="Arial"/>
               </w:rPr>
-              <w:t>Reviewer (</w:t>
-            </w:r>
-            <w:proofErr w:type="spellStart"/>
-            <w:r>
-              <w:rPr>
-                <w:rFonts w:ascii="Work Sans Light" w:hAnsi="Work Sans Light" w:cs="Arial"/>
-              </w:rPr>
-              <w:t>e.g</w:t>
-            </w:r>
-            <w:proofErr w:type="spellEnd"/>
-            <w:r>
-              <w:rPr>
-                <w:rFonts w:ascii="Work Sans Light" w:hAnsi="Work Sans Light" w:cs="Arial"/>
-              </w:rPr>
-              <w:t xml:space="preserve"> QAA, NMC etc)</w:t>
+              <w:t>Reviewer (e.g QAA, NMC etc)</w:t>
             </w:r>
           </w:p>
           <w:p>
@@ -2112,8 +2042,6 @@
               </w:rPr>
               <w:t>.</w:t>
             </w:r>
-            <w:bookmarkStart w:id="0" w:name="_GoBack"/>
-            <w:bookmarkEnd w:id="0"/>
           </w:p>
         </w:tc>
       </w:tr>
@@ -2547,21 +2475,7 @@
               <w:rPr>
                 <w:rFonts w:ascii="Times New Roman" w:hAnsi="Times New Roman" w:cs="Times New Roman"/>
               </w:rPr>
-              <w:t xml:space="preserve">Samara, A., Singh, D., &amp; </w:t>
-            </w:r>
-            <w:proofErr w:type="spellStart"/>
-            <w:r>
-              <w:rPr>
-                <w:rFonts w:ascii="Times New Roman" w:hAnsi="Times New Roman" w:cs="Times New Roman"/>
-              </w:rPr>
-              <w:t>Wonnacott</w:t>
-            </w:r>
-            <w:proofErr w:type="spellEnd"/>
-            <w:r>
-              <w:rPr>
-                <w:rFonts w:ascii="Times New Roman" w:hAnsi="Times New Roman" w:cs="Times New Roman"/>
-              </w:rPr>
-              <w:t xml:space="preserve">, E. (2019). Statistical learning and spelling: Evidence from an incidental learning experiment with children. </w:t>
+              <w:t xml:space="preserve">Samara, A., Singh, D., &amp; Wonnacott, E. (2019). Statistical learning and spelling: Evidence from an incidental learning experiment with children. </w:t>
             </w:r>
             <w:r>
               <w:rPr>
@@ -2605,21 +2519,7 @@
               <w:rPr>
                 <w:rFonts w:ascii="Times New Roman" w:hAnsi="Times New Roman" w:cs="Times New Roman"/>
               </w:rPr>
-              <w:t xml:space="preserve">Samara, A., Smith, K., Brown, H., &amp; </w:t>
-            </w:r>
-            <w:proofErr w:type="spellStart"/>
-            <w:r>
-              <w:rPr>
-                <w:rFonts w:ascii="Times New Roman" w:hAnsi="Times New Roman" w:cs="Times New Roman"/>
-              </w:rPr>
-              <w:t>Wonnacott</w:t>
-            </w:r>
-            <w:proofErr w:type="spellEnd"/>
-            <w:r>
-              <w:rPr>
-                <w:rFonts w:ascii="Times New Roman" w:hAnsi="Times New Roman" w:cs="Times New Roman"/>
-              </w:rPr>
-              <w:t xml:space="preserve">, E. (2017). Acquiring variation in an artificial language: Children and adults are sensitive to socially conditioned linguistic variation. </w:t>
+              <w:t xml:space="preserve">Samara, A., Smith, K., Brown, H., &amp; Wonnacott, E. (2017). Acquiring variation in an artificial language: Children and adults are sensitive to socially conditioned linguistic variation. </w:t>
             </w:r>
             <w:r>
               <w:rPr>
@@ -2663,49 +2563,7 @@
               <w:rPr>
                 <w:rFonts w:ascii="Times New Roman" w:hAnsi="Times New Roman" w:cs="Times New Roman"/>
               </w:rPr>
-              <w:t xml:space="preserve">Smith, K., </w:t>
-            </w:r>
-            <w:proofErr w:type="spellStart"/>
-            <w:r>
-              <w:rPr>
-                <w:rFonts w:ascii="Times New Roman" w:hAnsi="Times New Roman" w:cs="Times New Roman"/>
-              </w:rPr>
-              <w:t>Perfors</w:t>
-            </w:r>
-            <w:proofErr w:type="spellEnd"/>
-            <w:r>
-              <w:rPr>
-                <w:rFonts w:ascii="Times New Roman" w:hAnsi="Times New Roman" w:cs="Times New Roman"/>
-              </w:rPr>
-              <w:t xml:space="preserve">, A., </w:t>
-            </w:r>
-            <w:proofErr w:type="spellStart"/>
-            <w:r>
-              <w:rPr>
-                <w:rFonts w:ascii="Times New Roman" w:hAnsi="Times New Roman" w:cs="Times New Roman"/>
-              </w:rPr>
-              <w:t>Feher</w:t>
-            </w:r>
-            <w:proofErr w:type="spellEnd"/>
-            <w:r>
-              <w:rPr>
-                <w:rFonts w:ascii="Times New Roman" w:hAnsi="Times New Roman" w:cs="Times New Roman"/>
-              </w:rPr>
-              <w:t xml:space="preserve">, O., Samara, A., &amp; </w:t>
-            </w:r>
-            <w:proofErr w:type="spellStart"/>
-            <w:r>
-              <w:rPr>
-                <w:rFonts w:ascii="Times New Roman" w:hAnsi="Times New Roman" w:cs="Times New Roman"/>
-              </w:rPr>
-              <w:t>Wonnacott</w:t>
-            </w:r>
-            <w:proofErr w:type="spellEnd"/>
-            <w:r>
-              <w:rPr>
-                <w:rFonts w:ascii="Times New Roman" w:hAnsi="Times New Roman" w:cs="Times New Roman"/>
-              </w:rPr>
-              <w:t xml:space="preserve">, E. (2017). Language learning, language use, and the evolution of linguistic variation. </w:t>
+              <w:t xml:space="preserve">Smith, K., Perfors, A., Feher, O., Samara, A., &amp; Wonnacott, E. (2017). Language learning, language use, and the evolution of linguistic variation. </w:t>
             </w:r>
             <w:r>
               <w:rPr>
@@ -2767,39 +2625,7 @@
                 <w:sz w:val="22"/>
                 <w:szCs w:val="22"/>
               </w:rPr>
-              <w:t xml:space="preserve">Samara, A., &amp; </w:t>
-            </w:r>
-            <w:proofErr w:type="spellStart"/>
-            <w:r>
-              <w:rPr>
-                <w:sz w:val="22"/>
-                <w:szCs w:val="22"/>
-              </w:rPr>
-              <w:t>Caravolas</w:t>
-            </w:r>
-            <w:proofErr w:type="spellEnd"/>
-            <w:r>
-              <w:rPr>
-                <w:sz w:val="22"/>
-                <w:szCs w:val="22"/>
-              </w:rPr>
-              <w:t xml:space="preserve">, M. (2016). Artificial grammar learning in dyslexic and </w:t>
-            </w:r>
-            <w:proofErr w:type="spellStart"/>
-            <w:r>
-              <w:rPr>
-                <w:sz w:val="22"/>
-                <w:szCs w:val="22"/>
-              </w:rPr>
-              <w:t>nondyslexic</w:t>
-            </w:r>
-            <w:proofErr w:type="spellEnd"/>
-            <w:r>
-              <w:rPr>
-                <w:sz w:val="22"/>
-                <w:szCs w:val="22"/>
-              </w:rPr>
-              <w:t xml:space="preserve"> adults: Implications for orthographic learning. </w:t>
+              <w:t xml:space="preserve">Samara, A., &amp; Caravolas, M. (2016). Artificial grammar learning in dyslexic and nondyslexic adults: Implications for orthographic learning. </w:t>
             </w:r>
             <w:r>
               <w:rPr>
@@ -2844,53 +2670,12 @@
                 <w:szCs w:val="22"/>
               </w:rPr>
             </w:pPr>
-            <w:proofErr w:type="spellStart"/>
             <w:r>
               <w:rPr>
                 <w:sz w:val="22"/>
                 <w:szCs w:val="22"/>
               </w:rPr>
-              <w:t>Caravolas</w:t>
-            </w:r>
-            <w:proofErr w:type="spellEnd"/>
-            <w:r>
-              <w:rPr>
-                <w:sz w:val="22"/>
-                <w:szCs w:val="22"/>
-              </w:rPr>
-              <w:t xml:space="preserve">, M., &amp; Samara, A. (2015). Learning to read and spell words in different writing systems. In A. </w:t>
-            </w:r>
-            <w:proofErr w:type="spellStart"/>
-            <w:r>
-              <w:rPr>
-                <w:sz w:val="22"/>
-                <w:szCs w:val="22"/>
-              </w:rPr>
-              <w:t>Pollatsek</w:t>
-            </w:r>
-            <w:proofErr w:type="spellEnd"/>
-            <w:r>
-              <w:rPr>
-                <w:sz w:val="22"/>
-                <w:szCs w:val="22"/>
-              </w:rPr>
-              <w:t xml:space="preserve"> &amp; R. </w:t>
-            </w:r>
-            <w:proofErr w:type="spellStart"/>
-            <w:r>
-              <w:rPr>
-                <w:sz w:val="22"/>
-                <w:szCs w:val="22"/>
-              </w:rPr>
-              <w:t>Treiman</w:t>
-            </w:r>
-            <w:proofErr w:type="spellEnd"/>
-            <w:r>
-              <w:rPr>
-                <w:sz w:val="22"/>
-                <w:szCs w:val="22"/>
-              </w:rPr>
-              <w:t xml:space="preserve"> (Eds</w:t>
+              <w:t>Caravolas, M., &amp; Samara, A. (2015). Learning to read and spell words in different writing systems. In A. Pollatsek &amp; R. Treiman (Eds</w:t>
             </w:r>
             <w:r>
               <w:rPr>
@@ -2977,39 +2762,7 @@
                 <w:sz w:val="22"/>
                 <w:szCs w:val="22"/>
               </w:rPr>
-              <w:t xml:space="preserve">Samara, A., &amp; </w:t>
-            </w:r>
-            <w:proofErr w:type="spellStart"/>
-            <w:r>
-              <w:rPr>
-                <w:sz w:val="22"/>
-                <w:szCs w:val="22"/>
-              </w:rPr>
-              <w:t>Caravolas</w:t>
-            </w:r>
-            <w:proofErr w:type="spellEnd"/>
-            <w:r>
-              <w:rPr>
-                <w:sz w:val="22"/>
-                <w:szCs w:val="22"/>
-              </w:rPr>
-              <w:t xml:space="preserve">, M. (2014). Statistical learning of novel </w:t>
-            </w:r>
-            <w:proofErr w:type="spellStart"/>
-            <w:r>
-              <w:rPr>
-                <w:sz w:val="22"/>
-                <w:szCs w:val="22"/>
-              </w:rPr>
-              <w:t>graphotactic</w:t>
-            </w:r>
-            <w:proofErr w:type="spellEnd"/>
-            <w:r>
-              <w:rPr>
-                <w:sz w:val="22"/>
-                <w:szCs w:val="22"/>
-              </w:rPr>
-              <w:t xml:space="preserve"> constraints in children and adults. </w:t>
+              <w:t xml:space="preserve">Samara, A., &amp; Caravolas, M. (2014). Statistical learning of novel graphotactic constraints in children and adults. </w:t>
             </w:r>
             <w:r>
               <w:rPr>
@@ -3074,7 +2827,6 @@
                 <w:rFonts w:ascii="Work Sans Light" w:hAnsi="Work Sans Light" w:cs="Arial"/>
                 <w:b/>
               </w:rPr>
-              <w:lastRenderedPageBreak/>
               <w:t>Please attach a digital photograph in email reply</w:t>
             </w:r>
             <w:r>

--- a/draft_no1.docx
+++ b/draft_no1.docx
@@ -32,23 +32,6 @@
               </w:rPr>
               <w:t>Name:</w:t>
             </w:r>
-            <w:r>
-              <w:rPr>
-                <w:rFonts w:ascii="Work Sans Light" w:hAnsi="Work Sans Light" w:cs="Arial"/>
-                <w:b/>
-              </w:rPr>
-              <w:t xml:space="preserve"> </w:t>
-            </w:r>
-            <w:bookmarkStart w:id="0" w:name="_GoBack"/>
-            <w:bookmarkEnd w:id="0"/>
-            <w:r>
-              <w:rPr>
-                <w:rFonts w:ascii="Work Sans Light" w:hAnsi="Work Sans Light" w:cs="Arial"/>
-                <w:b/>
-                <w:highlight w:val="yellow"/>
-              </w:rPr>
-              <w:t>fdfdgsdgdfs</w:t>
-            </w:r>
           </w:p>
         </w:tc>
         <w:tc>
@@ -561,11 +544,19 @@
                 <w:rFonts w:ascii="Times New Roman" w:hAnsi="Times New Roman" w:cs="Times New Roman"/>
               </w:rPr>
             </w:pPr>
-            <w:r>
-              <w:rPr>
-                <w:rFonts w:ascii="Times New Roman" w:hAnsi="Times New Roman" w:cs="Times New Roman"/>
-              </w:rPr>
-              <w:t xml:space="preserve">Dr. </w:t>
+            <w:proofErr w:type="spellStart"/>
+            <w:r>
+              <w:rPr>
+                <w:rFonts w:ascii="Times New Roman" w:hAnsi="Times New Roman" w:cs="Times New Roman"/>
+              </w:rPr>
+              <w:t>Dr.</w:t>
+            </w:r>
+            <w:proofErr w:type="spellEnd"/>
+            <w:r>
+              <w:rPr>
+                <w:rFonts w:ascii="Times New Roman" w:hAnsi="Times New Roman" w:cs="Times New Roman"/>
+              </w:rPr>
+              <w:t xml:space="preserve"> </w:t>
             </w:r>
             <w:r>
               <w:rPr>
@@ -657,7 +648,37 @@
               <w:rPr>
                 <w:rFonts w:ascii="Times New Roman" w:hAnsi="Times New Roman" w:cs="Times New Roman"/>
               </w:rPr>
-              <w:t>experiments where child and adult participants learn experimenter-designed miniature languages.</w:t>
+              <w:t xml:space="preserve">experiments where </w:t>
+            </w:r>
+            <w:r>
+              <w:rPr>
+                <w:rFonts w:ascii="Times New Roman" w:hAnsi="Times New Roman" w:cs="Times New Roman"/>
+              </w:rPr>
+              <w:t xml:space="preserve">child and adult </w:t>
+            </w:r>
+            <w:r>
+              <w:rPr>
+                <w:rFonts w:ascii="Times New Roman" w:hAnsi="Times New Roman" w:cs="Times New Roman"/>
+              </w:rPr>
+              <w:t>participants learn experimenter-designed</w:t>
+            </w:r>
+            <w:r>
+              <w:rPr>
+                <w:rFonts w:ascii="Times New Roman" w:hAnsi="Times New Roman" w:cs="Times New Roman"/>
+              </w:rPr>
+              <w:t xml:space="preserve"> </w:t>
+            </w:r>
+            <w:r>
+              <w:rPr>
+                <w:rFonts w:ascii="Times New Roman" w:hAnsi="Times New Roman" w:cs="Times New Roman"/>
+              </w:rPr>
+              <w:t>miniature languages</w:t>
+            </w:r>
+            <w:r>
+              <w:rPr>
+                <w:rFonts w:ascii="Times New Roman" w:hAnsi="Times New Roman" w:cs="Times New Roman"/>
+              </w:rPr>
+              <w:t>.</w:t>
             </w:r>
           </w:p>
           <w:p>
@@ -1159,7 +1180,25 @@
                 <w:sz w:val="22"/>
                 <w:szCs w:val="22"/>
               </w:rPr>
-              <w:t xml:space="preserve">Postdoctoral Research Associate on an ESRC funded project (PIs: Liz Wonnacott &amp; Kenny Smith) investigating </w:t>
+              <w:t xml:space="preserve">Postdoctoral Research Associate on an ESRC funded project (PIs: Liz </w:t>
+            </w:r>
+            <w:proofErr w:type="spellStart"/>
+            <w:r>
+              <w:rPr>
+                <w:rFonts w:ascii="TimesNewRomanPSMT" w:hAnsi="TimesNewRomanPSMT"/>
+                <w:sz w:val="22"/>
+                <w:szCs w:val="22"/>
+              </w:rPr>
+              <w:t>Wonnacott</w:t>
+            </w:r>
+            <w:proofErr w:type="spellEnd"/>
+            <w:r>
+              <w:rPr>
+                <w:rFonts w:ascii="TimesNewRomanPSMT" w:hAnsi="TimesNewRomanPSMT"/>
+                <w:sz w:val="22"/>
+                <w:szCs w:val="22"/>
+              </w:rPr>
+              <w:t xml:space="preserve"> &amp; Kenny Smith) investigating </w:t>
             </w:r>
             <w:r>
               <w:rPr>
@@ -1414,8 +1453,16 @@
               <w:rPr>
                 <w:rFonts w:ascii="Work Sans Light" w:hAnsi="Work Sans Light" w:cs="Arial"/>
               </w:rPr>
-              <w:t>(current and last 3 yrs</w:t>
-            </w:r>
+              <w:t xml:space="preserve">(current and last 3 </w:t>
+            </w:r>
+            <w:proofErr w:type="spellStart"/>
+            <w:r>
+              <w:rPr>
+                <w:rFonts w:ascii="Work Sans Light" w:hAnsi="Work Sans Light" w:cs="Arial"/>
+              </w:rPr>
+              <w:t>yrs</w:t>
+            </w:r>
+            <w:proofErr w:type="spellEnd"/>
             <w:r>
               <w:rPr>
                 <w:rFonts w:ascii="Work Sans Light" w:hAnsi="Work Sans Light" w:cs="Arial"/>
@@ -1430,12 +1477,21 @@
                 <w:b/>
               </w:rPr>
             </w:pPr>
-            <w:r>
-              <w:rPr>
-                <w:rFonts w:ascii="Work Sans Light" w:hAnsi="Work Sans Light" w:cs="Arial"/>
-                <w:b/>
-              </w:rPr>
-              <w:t>e.g;</w:t>
+            <w:proofErr w:type="spellStart"/>
+            <w:r>
+              <w:rPr>
+                <w:rFonts w:ascii="Work Sans Light" w:hAnsi="Work Sans Light" w:cs="Arial"/>
+                <w:b/>
+              </w:rPr>
+              <w:t>e.g</w:t>
+            </w:r>
+            <w:proofErr w:type="spellEnd"/>
+            <w:r>
+              <w:rPr>
+                <w:rFonts w:ascii="Work Sans Light" w:hAnsi="Work Sans Light" w:cs="Arial"/>
+                <w:b/>
+              </w:rPr>
+              <w:t>;</w:t>
             </w:r>
           </w:p>
           <w:p>
@@ -1543,7 +1599,21 @@
               <w:rPr>
                 <w:rFonts w:ascii="Work Sans Light" w:hAnsi="Work Sans Light" w:cs="Arial"/>
               </w:rPr>
-              <w:t>Reviewer (e.g QAA, NMC etc)</w:t>
+              <w:t>Reviewer (</w:t>
+            </w:r>
+            <w:proofErr w:type="spellStart"/>
+            <w:r>
+              <w:rPr>
+                <w:rFonts w:ascii="Work Sans Light" w:hAnsi="Work Sans Light" w:cs="Arial"/>
+              </w:rPr>
+              <w:t>e.g</w:t>
+            </w:r>
+            <w:proofErr w:type="spellEnd"/>
+            <w:r>
+              <w:rPr>
+                <w:rFonts w:ascii="Work Sans Light" w:hAnsi="Work Sans Light" w:cs="Arial"/>
+              </w:rPr>
+              <w:t xml:space="preserve"> QAA, NMC etc)</w:t>
             </w:r>
           </w:p>
           <w:p>
@@ -2042,6 +2112,8 @@
               </w:rPr>
               <w:t>.</w:t>
             </w:r>
+            <w:bookmarkStart w:id="0" w:name="_GoBack"/>
+            <w:bookmarkEnd w:id="0"/>
           </w:p>
         </w:tc>
       </w:tr>
@@ -2475,7 +2547,21 @@
               <w:rPr>
                 <w:rFonts w:ascii="Times New Roman" w:hAnsi="Times New Roman" w:cs="Times New Roman"/>
               </w:rPr>
-              <w:t xml:space="preserve">Samara, A., Singh, D., &amp; Wonnacott, E. (2019). Statistical learning and spelling: Evidence from an incidental learning experiment with children. </w:t>
+              <w:t xml:space="preserve">Samara, A., Singh, D., &amp; </w:t>
+            </w:r>
+            <w:proofErr w:type="spellStart"/>
+            <w:r>
+              <w:rPr>
+                <w:rFonts w:ascii="Times New Roman" w:hAnsi="Times New Roman" w:cs="Times New Roman"/>
+              </w:rPr>
+              <w:t>Wonnacott</w:t>
+            </w:r>
+            <w:proofErr w:type="spellEnd"/>
+            <w:r>
+              <w:rPr>
+                <w:rFonts w:ascii="Times New Roman" w:hAnsi="Times New Roman" w:cs="Times New Roman"/>
+              </w:rPr>
+              <w:t xml:space="preserve">, E. (2019). Statistical learning and spelling: Evidence from an incidental learning experiment with children. </w:t>
             </w:r>
             <w:r>
               <w:rPr>
@@ -2519,7 +2605,21 @@
               <w:rPr>
                 <w:rFonts w:ascii="Times New Roman" w:hAnsi="Times New Roman" w:cs="Times New Roman"/>
               </w:rPr>
-              <w:t xml:space="preserve">Samara, A., Smith, K., Brown, H., &amp; Wonnacott, E. (2017). Acquiring variation in an artificial language: Children and adults are sensitive to socially conditioned linguistic variation. </w:t>
+              <w:t xml:space="preserve">Samara, A., Smith, K., Brown, H., &amp; </w:t>
+            </w:r>
+            <w:proofErr w:type="spellStart"/>
+            <w:r>
+              <w:rPr>
+                <w:rFonts w:ascii="Times New Roman" w:hAnsi="Times New Roman" w:cs="Times New Roman"/>
+              </w:rPr>
+              <w:t>Wonnacott</w:t>
+            </w:r>
+            <w:proofErr w:type="spellEnd"/>
+            <w:r>
+              <w:rPr>
+                <w:rFonts w:ascii="Times New Roman" w:hAnsi="Times New Roman" w:cs="Times New Roman"/>
+              </w:rPr>
+              <w:t xml:space="preserve">, E. (2017). Acquiring variation in an artificial language: Children and adults are sensitive to socially conditioned linguistic variation. </w:t>
             </w:r>
             <w:r>
               <w:rPr>
@@ -2563,7 +2663,49 @@
               <w:rPr>
                 <w:rFonts w:ascii="Times New Roman" w:hAnsi="Times New Roman" w:cs="Times New Roman"/>
               </w:rPr>
-              <w:t xml:space="preserve">Smith, K., Perfors, A., Feher, O., Samara, A., &amp; Wonnacott, E. (2017). Language learning, language use, and the evolution of linguistic variation. </w:t>
+              <w:t xml:space="preserve">Smith, K., </w:t>
+            </w:r>
+            <w:proofErr w:type="spellStart"/>
+            <w:r>
+              <w:rPr>
+                <w:rFonts w:ascii="Times New Roman" w:hAnsi="Times New Roman" w:cs="Times New Roman"/>
+              </w:rPr>
+              <w:t>Perfors</w:t>
+            </w:r>
+            <w:proofErr w:type="spellEnd"/>
+            <w:r>
+              <w:rPr>
+                <w:rFonts w:ascii="Times New Roman" w:hAnsi="Times New Roman" w:cs="Times New Roman"/>
+              </w:rPr>
+              <w:t xml:space="preserve">, A., </w:t>
+            </w:r>
+            <w:proofErr w:type="spellStart"/>
+            <w:r>
+              <w:rPr>
+                <w:rFonts w:ascii="Times New Roman" w:hAnsi="Times New Roman" w:cs="Times New Roman"/>
+              </w:rPr>
+              <w:t>Feher</w:t>
+            </w:r>
+            <w:proofErr w:type="spellEnd"/>
+            <w:r>
+              <w:rPr>
+                <w:rFonts w:ascii="Times New Roman" w:hAnsi="Times New Roman" w:cs="Times New Roman"/>
+              </w:rPr>
+              <w:t xml:space="preserve">, O., Samara, A., &amp; </w:t>
+            </w:r>
+            <w:proofErr w:type="spellStart"/>
+            <w:r>
+              <w:rPr>
+                <w:rFonts w:ascii="Times New Roman" w:hAnsi="Times New Roman" w:cs="Times New Roman"/>
+              </w:rPr>
+              <w:t>Wonnacott</w:t>
+            </w:r>
+            <w:proofErr w:type="spellEnd"/>
+            <w:r>
+              <w:rPr>
+                <w:rFonts w:ascii="Times New Roman" w:hAnsi="Times New Roman" w:cs="Times New Roman"/>
+              </w:rPr>
+              <w:t xml:space="preserve">, E. (2017). Language learning, language use, and the evolution of linguistic variation. </w:t>
             </w:r>
             <w:r>
               <w:rPr>
@@ -2625,7 +2767,39 @@
                 <w:sz w:val="22"/>
                 <w:szCs w:val="22"/>
               </w:rPr>
-              <w:t xml:space="preserve">Samara, A., &amp; Caravolas, M. (2016). Artificial grammar learning in dyslexic and nondyslexic adults: Implications for orthographic learning. </w:t>
+              <w:t xml:space="preserve">Samara, A., &amp; </w:t>
+            </w:r>
+            <w:proofErr w:type="spellStart"/>
+            <w:r>
+              <w:rPr>
+                <w:sz w:val="22"/>
+                <w:szCs w:val="22"/>
+              </w:rPr>
+              <w:t>Caravolas</w:t>
+            </w:r>
+            <w:proofErr w:type="spellEnd"/>
+            <w:r>
+              <w:rPr>
+                <w:sz w:val="22"/>
+                <w:szCs w:val="22"/>
+              </w:rPr>
+              <w:t xml:space="preserve">, M. (2016). Artificial grammar learning in dyslexic and </w:t>
+            </w:r>
+            <w:proofErr w:type="spellStart"/>
+            <w:r>
+              <w:rPr>
+                <w:sz w:val="22"/>
+                <w:szCs w:val="22"/>
+              </w:rPr>
+              <w:t>nondyslexic</w:t>
+            </w:r>
+            <w:proofErr w:type="spellEnd"/>
+            <w:r>
+              <w:rPr>
+                <w:sz w:val="22"/>
+                <w:szCs w:val="22"/>
+              </w:rPr>
+              <w:t xml:space="preserve"> adults: Implications for orthographic learning. </w:t>
             </w:r>
             <w:r>
               <w:rPr>
@@ -2670,12 +2844,53 @@
                 <w:szCs w:val="22"/>
               </w:rPr>
             </w:pPr>
-            <w:r>
-              <w:rPr>
-                <w:sz w:val="22"/>
-                <w:szCs w:val="22"/>
-              </w:rPr>
-              <w:t>Caravolas, M., &amp; Samara, A. (2015). Learning to read and spell words in different writing systems. In A. Pollatsek &amp; R. Treiman (Eds</w:t>
+            <w:proofErr w:type="spellStart"/>
+            <w:r>
+              <w:rPr>
+                <w:sz w:val="22"/>
+                <w:szCs w:val="22"/>
+              </w:rPr>
+              <w:t>Caravolas</w:t>
+            </w:r>
+            <w:proofErr w:type="spellEnd"/>
+            <w:r>
+              <w:rPr>
+                <w:sz w:val="22"/>
+                <w:szCs w:val="22"/>
+              </w:rPr>
+              <w:t xml:space="preserve">, M., &amp; Samara, A. (2015). Learning to read and spell words in different writing systems. In A. </w:t>
+            </w:r>
+            <w:proofErr w:type="spellStart"/>
+            <w:r>
+              <w:rPr>
+                <w:sz w:val="22"/>
+                <w:szCs w:val="22"/>
+              </w:rPr>
+              <w:t>Pollatsek</w:t>
+            </w:r>
+            <w:proofErr w:type="spellEnd"/>
+            <w:r>
+              <w:rPr>
+                <w:sz w:val="22"/>
+                <w:szCs w:val="22"/>
+              </w:rPr>
+              <w:t xml:space="preserve"> &amp; R. </w:t>
+            </w:r>
+            <w:proofErr w:type="spellStart"/>
+            <w:r>
+              <w:rPr>
+                <w:sz w:val="22"/>
+                <w:szCs w:val="22"/>
+              </w:rPr>
+              <w:t>Treiman</w:t>
+            </w:r>
+            <w:proofErr w:type="spellEnd"/>
+            <w:r>
+              <w:rPr>
+                <w:sz w:val="22"/>
+                <w:szCs w:val="22"/>
+              </w:rPr>
+              <w:t xml:space="preserve"> (Eds</w:t>
             </w:r>
             <w:r>
               <w:rPr>
@@ -2762,7 +2977,39 @@
                 <w:sz w:val="22"/>
                 <w:szCs w:val="22"/>
               </w:rPr>
-              <w:t xml:space="preserve">Samara, A., &amp; Caravolas, M. (2014). Statistical learning of novel graphotactic constraints in children and adults. </w:t>
+              <w:t xml:space="preserve">Samara, A., &amp; </w:t>
+            </w:r>
+            <w:proofErr w:type="spellStart"/>
+            <w:r>
+              <w:rPr>
+                <w:sz w:val="22"/>
+                <w:szCs w:val="22"/>
+              </w:rPr>
+              <w:t>Caravolas</w:t>
+            </w:r>
+            <w:proofErr w:type="spellEnd"/>
+            <w:r>
+              <w:rPr>
+                <w:sz w:val="22"/>
+                <w:szCs w:val="22"/>
+              </w:rPr>
+              <w:t xml:space="preserve">, M. (2014). Statistical learning of novel </w:t>
+            </w:r>
+            <w:proofErr w:type="spellStart"/>
+            <w:r>
+              <w:rPr>
+                <w:sz w:val="22"/>
+                <w:szCs w:val="22"/>
+              </w:rPr>
+              <w:t>graphotactic</w:t>
+            </w:r>
+            <w:proofErr w:type="spellEnd"/>
+            <w:r>
+              <w:rPr>
+                <w:sz w:val="22"/>
+                <w:szCs w:val="22"/>
+              </w:rPr>
+              <w:t xml:space="preserve"> constraints in children and adults. </w:t>
             </w:r>
             <w:r>
               <w:rPr>
@@ -2827,6 +3074,7 @@
                 <w:rFonts w:ascii="Work Sans Light" w:hAnsi="Work Sans Light" w:cs="Arial"/>
                 <w:b/>
               </w:rPr>
+              <w:lastRenderedPageBreak/>
               <w:t>Please attach a digital photograph in email reply</w:t>
             </w:r>
             <w:r>
